--- a/dev/fdadasf.docx
+++ b/dev/fdadasf.docx
@@ -2,17 +2,376 @@
 <file path=word/document.xml><?xml version="1.0" encoding="utf-8"?>
 <w:document xmlns:wpc="http://schemas.microsoft.com/office/word/2010/wordprocessingCanvas" xmlns:cx="http://schemas.microsoft.com/office/drawing/2014/chartex" xmlns:cx1="http://schemas.microsoft.com/office/drawing/2015/9/8/chartex" xmlns:cx2="http://schemas.microsoft.com/office/drawing/2015/10/21/chartex" xmlns:cx3="http://schemas.microsoft.com/office/drawing/2016/5/9/chartex" xmlns:cx4="http://schemas.microsoft.com/office/drawing/2016/5/10/chartex" xmlns:cx5="http://schemas.microsoft.com/office/drawing/2016/5/11/chartex" xmlns:cx6="http://schemas.microsoft.com/office/drawing/2016/5/12/chartex" xmlns:cx7="http://schemas.microsoft.com/office/drawing/2016/5/13/chartex" xmlns:cx8="http://schemas.microsoft.com/office/drawing/2016/5/14/chartex" xmlns:mc="http://schemas.openxmlformats.org/markup-compatibility/2006" xmlns:aink="http://schemas.microsoft.com/office/drawing/2016/ink" xmlns:am3d="http://schemas.microsoft.com/office/drawing/2017/model3d" xmlns:o="urn:schemas-microsoft-com:office:office" xmlns:oel="http://schemas.microsoft.com/office/2019/extlst" xmlns:r="http://schemas.openxmlformats.org/officeDocument/2006/relationships" xmlns:m="http://schemas.openxmlformats.org/officeDocument/2006/math" xmlns:v="urn:schemas-microsoft-com:vml" xmlns:wp14="http://schemas.microsoft.com/office/word/2010/wordprocessingDrawing" xmlns:wp="http://schemas.openxmlformats.org/drawingml/2006/wordprocessingDrawing" xmlns:w10="urn:schemas-microsoft-com:office:word" xmlns:w="http://schemas.openxmlformats.org/wordprocessingml/2006/main" xmlns:w14="http://schemas.microsoft.com/office/word/2010/wordml" xmlns:w15="http://schemas.microsoft.com/office/word/2012/wordml" xmlns:w16cex="http://schemas.microsoft.com/office/word/2018/wordml/cex" xmlns:w16cid="http://schemas.microsoft.com/office/word/2016/wordml/cid" xmlns:w16="http://schemas.microsoft.com/office/word/2018/wordml" xmlns:w16sdtdh="http://schemas.microsoft.com/office/word/2020/wordml/sdtdatahash" xmlns:w16se="http://schemas.microsoft.com/office/word/2015/wordml/symex" xmlns:wpg="http://schemas.microsoft.com/office/word/2010/wordprocessingGroup" xmlns:wpi="http://schemas.microsoft.com/office/word/2010/wordprocessingInk" xmlns:wne="http://schemas.microsoft.com/office/word/2006/wordml" xmlns:wps="http://schemas.microsoft.com/office/word/2010/wordprocessingShape" mc:Ignorable="w14 w15 w16se w16cid w16 w16cex w16sdtdh wp14">
   <w:body>
-    <w:p>
+    <w:tbl>
+      <w:tblPr>
+        <w:tblW w:w="0" w:type="auto"/>
+        <w:tblBorders>
+          <w:top w:val="single" w:sz="4" w:space="0" w:color="auto"/>
+          <w:left w:val="single" w:sz="4" w:space="0" w:color="auto"/>
+          <w:bottom w:val="single" w:sz="4" w:space="0" w:color="auto"/>
+          <w:right w:val="single" w:sz="4" w:space="0" w:color="auto"/>
+          <w:insideH w:val="single" w:sz="4" w:space="0" w:color="auto"/>
+          <w:insideV w:val="single" w:sz="4" w:space="0" w:color="auto"/>
+        </w:tblBorders>
+        <w:tblLook w:val="04A0" w:firstRow="1" w:lastRow="0" w:firstColumn="1" w:lastColumn="0" w:noHBand="0" w:noVBand="1"/>
+      </w:tblPr>
+      <w:tblGrid>
+        <w:gridCol w:w="221"/>
+        <w:gridCol w:w="7857"/>
+        <w:gridCol w:w="222"/>
+        <w:gridCol w:w="222"/>
+      </w:tblGrid>
+      <w:tr>
+        <w:tc>
+          <w:tcPr>
+            <w:tcW w:w="2130" w:type="dxa"/>
+            <w:shd w:val="clear" w:color="auto" w:fill="auto"/>
+          </w:tcPr>
+          <w:p>
+            <w:pPr>
+              <w:pStyle w:val="1"/>
+            </w:pPr>
+          </w:p>
+        </w:tc>
+        <w:tc>
+          <w:tcPr>
+            <w:tcW w:w="2130" w:type="dxa"/>
+            <w:shd w:val="clear" w:color="auto" w:fill="auto"/>
+          </w:tcPr>
+          <w:p>
+            <w:pPr>
+              <w:pStyle w:val="1"/>
+            </w:pPr>
+          </w:p>
+        </w:tc>
+        <w:tc>
+          <w:tcPr>
+            <w:tcW w:w="2131" w:type="dxa"/>
+            <w:shd w:val="clear" w:color="auto" w:fill="auto"/>
+          </w:tcPr>
+          <w:p>
+            <w:pPr>
+              <w:pStyle w:val="1"/>
+            </w:pPr>
+          </w:p>
+        </w:tc>
+        <w:tc>
+          <w:tcPr>
+            <w:tcW w:w="2131" w:type="dxa"/>
+            <w:shd w:val="clear" w:color="auto" w:fill="auto"/>
+          </w:tcPr>
+          <w:p>
+            <w:pPr>
+              <w:pStyle w:val="1"/>
+            </w:pPr>
+          </w:p>
+        </w:tc>
+      </w:tr>
+      <w:tr>
+        <w:tc>
+          <w:tcPr>
+            <w:tcW w:w="2130" w:type="dxa"/>
+            <w:shd w:val="clear" w:color="auto" w:fill="auto"/>
+          </w:tcPr>
+          <w:p>
+            <w:pPr>
+              <w:pStyle w:val="1"/>
+            </w:pPr>
+          </w:p>
+        </w:tc>
+        <w:tc>
+          <w:tcPr>
+            <w:tcW w:w="2130" w:type="dxa"/>
+            <w:shd w:val="clear" w:color="auto" w:fill="auto"/>
+          </w:tcPr>
+          <w:p>
+            <w:pPr>
+              <w:pStyle w:val="1"/>
+            </w:pPr>
+            <w:r>
+              <w:rPr>
+                <w:noProof/>
+              </w:rPr>
+              <w:pict w14:anchorId="0A6511BD">
+                <v:shapetype id="_x0000_t75" coordsize="21600,21600" o:spt="75" o:preferrelative="t" path="m@4@5l@4@11@9@11@9@5xe" filled="f" stroked="f">
+                  <v:stroke joinstyle="miter"/>
+                  <v:formulas>
+                    <v:f eqn="if lineDrawn pixelLineWidth 0"/>
+                    <v:f eqn="sum @0 1 0"/>
+                    <v:f eqn="sum 0 0 @1"/>
+                    <v:f eqn="prod @2 1 2"/>
+                    <v:f eqn="prod @3 21600 pixelWidth"/>
+                    <v:f eqn="prod @3 21600 pixelHeight"/>
+                    <v:f eqn="sum @0 0 1"/>
+                    <v:f eqn="prod @6 1 2"/>
+                    <v:f eqn="prod @7 21600 pixelWidth"/>
+                    <v:f eqn="sum @8 21600 0"/>
+                    <v:f eqn="prod @7 21600 pixelHeight"/>
+                    <v:f eqn="sum @10 21600 0"/>
+                  </v:formulas>
+                  <v:path o:extrusionok="f" gradientshapeok="t" o:connecttype="rect"/>
+                  <o:lock v:ext="edit" aspectratio="t"/>
+                </v:shapetype>
+                <v:shape id="_x0000_i1025" type="#_x0000_t75" style="width:415pt;height:127pt;visibility:visible;mso-wrap-style:square">
+                  <v:imagedata r:id="rId6" o:title=""/>
+                </v:shape>
+              </w:pict>
+            </w:r>
+          </w:p>
+        </w:tc>
+        <w:tc>
+          <w:tcPr>
+            <w:tcW w:w="2131" w:type="dxa"/>
+            <w:shd w:val="clear" w:color="auto" w:fill="auto"/>
+          </w:tcPr>
+          <w:p>
+            <w:pPr>
+              <w:pStyle w:val="1"/>
+            </w:pPr>
+          </w:p>
+        </w:tc>
+        <w:tc>
+          <w:tcPr>
+            <w:tcW w:w="2131" w:type="dxa"/>
+            <w:shd w:val="clear" w:color="auto" w:fill="auto"/>
+          </w:tcPr>
+          <w:p>
+            <w:pPr>
+              <w:pStyle w:val="1"/>
+            </w:pPr>
+          </w:p>
+        </w:tc>
+      </w:tr>
+      <w:tr>
+        <w:tc>
+          <w:tcPr>
+            <w:tcW w:w="2130" w:type="dxa"/>
+            <w:shd w:val="clear" w:color="auto" w:fill="auto"/>
+          </w:tcPr>
+          <w:p>
+            <w:pPr>
+              <w:pStyle w:val="1"/>
+            </w:pPr>
+          </w:p>
+        </w:tc>
+        <w:tc>
+          <w:tcPr>
+            <w:tcW w:w="2130" w:type="dxa"/>
+            <w:shd w:val="clear" w:color="auto" w:fill="auto"/>
+          </w:tcPr>
+          <w:p>
+            <w:pPr>
+              <w:pStyle w:val="1"/>
+            </w:pPr>
+            <w:r>
+              <w:rPr>
+                <w:noProof/>
+              </w:rPr>
+              <w:pict w14:anchorId="7528B6A8">
+                <v:shape id="_x0000_i1026" type="#_x0000_t75" style="width:192pt;height:127pt;visibility:visible;mso-wrap-style:square">
+                  <v:imagedata r:id="rId7" o:title=""/>
+                </v:shape>
+              </w:pict>
+            </w:r>
+          </w:p>
+        </w:tc>
+        <w:tc>
+          <w:tcPr>
+            <w:tcW w:w="2131" w:type="dxa"/>
+            <w:shd w:val="clear" w:color="auto" w:fill="auto"/>
+          </w:tcPr>
+          <w:p>
+            <w:pPr>
+              <w:pStyle w:val="1"/>
+            </w:pPr>
+          </w:p>
+        </w:tc>
+        <w:tc>
+          <w:tcPr>
+            <w:tcW w:w="2131" w:type="dxa"/>
+            <w:shd w:val="clear" w:color="auto" w:fill="auto"/>
+          </w:tcPr>
+          <w:p>
+            <w:pPr>
+              <w:pStyle w:val="1"/>
+            </w:pPr>
+          </w:p>
+        </w:tc>
+      </w:tr>
+    </w:tbl>
+    <w:p>
+      <w:pPr>
+        <w:pStyle w:val="1"/>
+      </w:pPr>
+    </w:p>
+    <w:p>
+      <w:pPr>
+        <w:pStyle w:val="1"/>
+      </w:pPr>
       <w:r>
         <w:rPr>
           <w:rFonts w:hint="eastAsia"/>
         </w:rPr>
-        <w:t>f</w:t>
-      </w:r>
-      <w:r>
-        <w:t>dsaf</w:t>
-      </w:r>
-    </w:p>
+        <w:t>程序员晚枫</w:t>
+      </w:r>
+    </w:p>
+    <w:p>
+      <w:pPr>
+        <w:rPr>
+          <w:b/>
+          <w:bCs/>
+          <w:color w:val="ED7D31"/>
+        </w:rPr>
+      </w:pPr>
+      <w:r>
+        <w:rPr>
+          <w:rFonts w:hint="eastAsia"/>
+          <w:b/>
+          <w:bCs/>
+          <w:color w:val="ED7D31"/>
+        </w:rPr>
+        <w:t>百度一下：程序员晚枫，可以看到很多免费学习资料</w:t>
+      </w:r>
+    </w:p>
+    <w:p>
+      <w:pPr>
+        <w:rPr>
+          <w:b/>
+          <w:bCs/>
+        </w:rPr>
+      </w:pPr>
+    </w:p>
+    <w:p>
+      <w:r>
+        <w:rPr>
+          <w:rFonts w:hint="eastAsia"/>
+        </w:rPr>
+        <w:t>另外，抖音、快手、知乎、小红书、B站、公众号，都叫：程序员晚枫。</w:t>
+      </w:r>
+    </w:p>
+    <w:p>
+      <w:r>
+        <w:rPr>
+          <w:noProof/>
+        </w:rPr>
+        <w:lastRenderedPageBreak/>
+        <w:pict w14:anchorId="474CE30F">
+          <v:shape id="_x0000_i1027" type="#_x0000_t75" style="width:415.5pt;height:224.5pt;visibility:visible;mso-wrap-style:square">
+            <v:imagedata r:id="rId8" o:title=""/>
+          </v:shape>
+        </w:pict>
+      </w:r>
+    </w:p>
+    <w:p/>
+    <w:p>
+      <w:pPr>
+        <w:pStyle w:val="1"/>
+      </w:pPr>
+      <w:r>
+        <w:rPr>
+          <w:rFonts w:hint="eastAsia"/>
+        </w:rPr>
+        <w:t>Python自动化办公社区</w:t>
+      </w:r>
+    </w:p>
+    <w:p>
+      <w:r>
+        <w:rPr>
+          <w:noProof/>
+        </w:rPr>
+        <w:pict w14:anchorId="00FC0096">
+          <v:shape id="图片 1" o:spid="_x0000_i1028" type="#_x0000_t75" style="width:415pt;height:287pt;visibility:visible;mso-wrap-style:square">
+            <v:imagedata r:id="rId9" o:title=""/>
+          </v:shape>
+        </w:pict>
+      </w:r>
+    </w:p>
+    <w:p/>
+    <w:p>
+      <w:pPr>
+        <w:pStyle w:val="1"/>
+      </w:pPr>
+      <w:r>
+        <w:rPr>
+          <w:rFonts w:hint="eastAsia"/>
+        </w:rPr>
+        <w:lastRenderedPageBreak/>
+        <w:t>程序员晚枫</w:t>
+      </w:r>
+    </w:p>
+    <w:p>
+      <w:pPr>
+        <w:rPr>
+          <w:b/>
+          <w:bCs/>
+          <w:color w:val="ED7D31"/>
+        </w:rPr>
+      </w:pPr>
+      <w:r>
+        <w:rPr>
+          <w:rFonts w:hint="eastAsia"/>
+          <w:b/>
+          <w:bCs/>
+          <w:color w:val="ED7D31"/>
+        </w:rPr>
+        <w:t>百度一下：程序员晚枫，可以看到很多免费学习资料</w:t>
+      </w:r>
+    </w:p>
+    <w:p>
+      <w:pPr>
+        <w:rPr>
+          <w:b/>
+          <w:bCs/>
+        </w:rPr>
+      </w:pPr>
+    </w:p>
+    <w:p>
+      <w:r>
+        <w:rPr>
+          <w:rFonts w:hint="eastAsia"/>
+        </w:rPr>
+        <w:t>另外，抖音、快手、知乎、小红书、B站、公众号，都叫：程序员晚枫。</w:t>
+      </w:r>
+    </w:p>
+    <w:p>
+      <w:r>
+        <w:rPr>
+          <w:noProof/>
+        </w:rPr>
+        <w:pict w14:anchorId="5118F7AB">
+          <v:shape id="图片 160633694" o:spid="_x0000_i1029" type="#_x0000_t75" style="width:415.5pt;height:224.5pt;visibility:visible;mso-wrap-style:square">
+            <v:imagedata r:id="rId8" o:title=""/>
+          </v:shape>
+        </w:pict>
+      </w:r>
+    </w:p>
+    <w:p/>
+    <w:p>
+      <w:pPr>
+        <w:pStyle w:val="1"/>
+      </w:pPr>
+      <w:r>
+        <w:rPr>
+          <w:rFonts w:hint="eastAsia"/>
+        </w:rPr>
+        <w:t>Python自动化办公社区</w:t>
+      </w:r>
+    </w:p>
+    <w:p>
+      <w:r>
+        <w:rPr>
+          <w:noProof/>
+        </w:rPr>
+        <w:pict w14:anchorId="41A0E7D1">
+          <v:shape id="_x0000_i1032" type="#_x0000_t75" style="width:414.5pt;height:223pt;visibility:visible;mso-wrap-style:square">
+            <v:imagedata r:id="rId10" o:title=""/>
+          </v:shape>
+        </w:pict>
+      </w:r>
+    </w:p>
+    <w:p/>
+    <w:p/>
+    <w:p/>
     <w:sectPr>
       <w:pgSz w:w="11906" w:h="16838"/>
       <w:pgMar w:top="1440" w:right="1800" w:bottom="1440" w:left="1800" w:header="851" w:footer="992" w:gutter="0"/>
@@ -463,6 +822,28 @@
       <w:szCs w:val="22"/>
     </w:rPr>
   </w:style>
+  <w:style w:type="paragraph" w:styleId="1">
+    <w:name w:val="heading 1"/>
+    <w:basedOn w:val="a"/>
+    <w:next w:val="a"/>
+    <w:link w:val="10"/>
+    <w:uiPriority w:val="9"/>
+    <w:qFormat/>
+    <w:rsid w:val="001A1A54"/>
+    <w:pPr>
+      <w:keepNext/>
+      <w:keepLines/>
+      <w:spacing w:before="340" w:after="330" w:line="578" w:lineRule="auto"/>
+      <w:outlineLvl w:val="0"/>
+    </w:pPr>
+    <w:rPr>
+      <w:b/>
+      <w:bCs/>
+      <w:kern w:val="44"/>
+      <w:sz w:val="44"/>
+      <w:szCs w:val="44"/>
+    </w:rPr>
+  </w:style>
   <w:style w:type="character" w:default="1" w:styleId="a0">
     <w:name w:val="Default Paragraph Font"/>
     <w:uiPriority w:val="1"/>
@@ -554,6 +935,35 @@
       <w:sz w:val="18"/>
       <w:szCs w:val="18"/>
     </w:rPr>
+  </w:style>
+  <w:style w:type="character" w:customStyle="1" w:styleId="10">
+    <w:name w:val="标题 1 字符"/>
+    <w:link w:val="1"/>
+    <w:uiPriority w:val="9"/>
+    <w:rsid w:val="001A1A54"/>
+    <w:rPr>
+      <w:b/>
+      <w:bCs/>
+      <w:kern w:val="44"/>
+      <w:sz w:val="44"/>
+      <w:szCs w:val="44"/>
+    </w:rPr>
+  </w:style>
+  <w:style w:type="table" w:styleId="a7">
+    <w:name w:val="Table Grid"/>
+    <w:basedOn w:val="a1"/>
+    <w:uiPriority w:val="39"/>
+    <w:rsid w:val="001A1A54"/>
+    <w:tblPr>
+      <w:tblBorders>
+        <w:top w:val="single" w:sz="4" w:space="0" w:color="auto"/>
+        <w:left w:val="single" w:sz="4" w:space="0" w:color="auto"/>
+        <w:bottom w:val="single" w:sz="4" w:space="0" w:color="auto"/>
+        <w:right w:val="single" w:sz="4" w:space="0" w:color="auto"/>
+        <w:insideH w:val="single" w:sz="4" w:space="0" w:color="auto"/>
+        <w:insideV w:val="single" w:sz="4" w:space="0" w:color="auto"/>
+      </w:tblBorders>
+    </w:tblPr>
   </w:style>
 </w:styles>
 </file>
